--- a/FINAL PROJECT WORKFLOW.docx
+++ b/FINAL PROJECT WORKFLOW.docx
@@ -11,7 +11,7 @@
         <w:rPr>
           <w:b/>
           <w:bCs/>
-          <w:color w:val="C00000"/>
+          <w:color w:val="000000" w:themeColor="text1"/>
           <w:sz w:val="28"/>
           <w:szCs w:val="28"/>
         </w:rPr>
@@ -20,7 +20,7 @@
         <w:rPr>
           <w:b/>
           <w:bCs/>
-          <w:color w:val="C00000"/>
+          <w:color w:val="000000" w:themeColor="text1"/>
           <w:sz w:val="28"/>
           <w:szCs w:val="28"/>
         </w:rPr>
